--- a/09_附件/附件1 实验数据/05第五章/第五章&实验五数据说明文档.docx
+++ b/09_附件/附件1 实验数据/05第五章/第五章&实验五数据说明文档.docx
@@ -163,8 +163,6 @@
         </w:rPr>
         <w:t>添加 MySQL 数据源（根据准备的mysql环境导入所需的sql文件“第五章实验五sql数据”）</w:t>
       </w:r>
-      <w:bookmarkStart w:id="0" w:name="_GoBack"/>
-      <w:bookmarkEnd w:id="0"/>
     </w:p>
     <w:p>
       <w:pPr>
@@ -361,8 +359,54 @@
         <w:rPr>
           <w:rFonts w:hint="eastAsia"/>
         </w:rPr>
-        <w:t>请求地址：https://east-ms.fit2cloud.com/api/mock/100001/test?test=1</w:t>
-      </w:r>
+        <w:t>请求地址：</w:t>
+      </w:r>
+      <w:r>
+        <w:rPr>
+          <w:rFonts w:hint="eastAsia"/>
+          <w:sz w:val="18"/>
+          <w:szCs w:val="21"/>
+          <w:lang w:val="en-US" w:eastAsia="zh-CN"/>
+        </w:rPr>
+        <w:fldChar w:fldCharType="begin"/>
+      </w:r>
+      <w:r>
+        <w:rPr>
+          <w:rFonts w:hint="eastAsia"/>
+          <w:sz w:val="18"/>
+          <w:szCs w:val="21"/>
+          <w:lang w:val="en-US" w:eastAsia="zh-CN"/>
+        </w:rPr>
+        <w:instrText xml:space="preserve"> HYPERLINK "https://east-ms.fit2cloud.com/mock-server/100002/100001/mock?test=1" </w:instrText>
+      </w:r>
+      <w:r>
+        <w:rPr>
+          <w:rFonts w:hint="eastAsia"/>
+          <w:sz w:val="18"/>
+          <w:szCs w:val="21"/>
+          <w:lang w:val="en-US" w:eastAsia="zh-CN"/>
+        </w:rPr>
+        <w:fldChar w:fldCharType="separate"/>
+      </w:r>
+      <w:r>
+        <w:rPr>
+          <w:rFonts w:hint="eastAsia"/>
+          <w:sz w:val="18"/>
+          <w:szCs w:val="21"/>
+        </w:rPr>
+        <w:t>https://east-ms.fit2cloud.com/mock-server/100002/100001/mock?test=1</w:t>
+      </w:r>
+      <w:r>
+        <w:rPr>
+          <w:rFonts w:hint="eastAsia"/>
+          <w:sz w:val="18"/>
+          <w:szCs w:val="21"/>
+          <w:lang w:val="en-US" w:eastAsia="zh-CN"/>
+        </w:rPr>
+        <w:fldChar w:fldCharType="end"/>
+      </w:r>
+      <w:bookmarkStart w:id="0" w:name="_GoBack"/>
+      <w:bookmarkEnd w:id="0"/>
     </w:p>
     <w:p>
       <w:pPr>
@@ -724,7 +768,7 @@
   <w:docDefaults>
     <w:rPrDefault>
       <w:rPr>
-        <w:rFonts w:asciiTheme="minorHAnsi" w:hAnsiTheme="minorHAnsi" w:eastAsiaTheme="minorEastAsia" w:cstheme="minorBidi"/>
+        <w:rFonts w:ascii="Times New Roman" w:hAnsi="Times New Roman" w:eastAsia="宋体" w:cs="Times New Roman"/>
       </w:rPr>
     </w:rPrDefault>
     <w:pPrDefault/>
@@ -1036,6 +1080,15 @@
       </w:tblCellMar>
     </w:tblPr>
   </w:style>
+  <w:style w:type="character" w:styleId="5">
+    <w:name w:val="Hyperlink"/>
+    <w:basedOn w:val="4"/>
+    <w:uiPriority w:val="0"/>
+    <w:rPr>
+      <w:color w:val="0000FF"/>
+      <w:u w:val="single"/>
+    </w:rPr>
+  </w:style>
 </w:styles>
 </file>
 
